--- a/docs/421653119.docx
+++ b/docs/421653119.docx
@@ -3478,7 +3478,80 @@
           <w:sz w:val="24"/>
           <w:szCs w:val="24"/>
         </w:rPr>
-        <w:t xml:space="preserve"> (Butterworth), and ideal brick wall filters, were employed to selectively eliminate unwanted frequencies. Spectral subtraction techniques, including custom high and low amplitude frequency filters, were implemented to further refine the denoising process. Adaptive thresholding based on local mean was utilized for noise reduction in non-stationary segments of the signal. All MATLAB code, graphs depicting denoising results, and exported WAV files can be accessed on my GitHub repository [insert GitHub link]. A few sample graphs are provided below to illustrate the these denoising techniques in enhancing the audio signal quality.</w:t>
+        <w:t xml:space="preserve"> (Butterworth), and ideal brick wall filters, were employed to selectively eliminate unwanted frequencies. Spectral subtraction techniques, including custom high and low amplitude frequency filters, were implemented to further refine the denoising process. Adaptive thresholding based on local mean was utilized for noise reduction in non-stationary segments of the signal. All MATLAB code, graphs depicting denoising results, and exported WAV files can be accessed on my GitHub repository </w:t>
+      </w:r>
+      <w:r>
+        <w:rPr>
+          <w:sz w:val="24"/>
+          <w:szCs w:val="24"/>
+        </w:rPr>
+        <w:t>[</w:t>
+      </w:r>
+      <w:proofErr w:type="spellStart"/>
+      <w:r>
+        <w:rPr>
+          <w:sz w:val="24"/>
+          <w:szCs w:val="24"/>
+        </w:rPr>
+        <w:fldChar w:fldCharType="begin"/>
+      </w:r>
+      <w:r>
+        <w:rPr>
+          <w:sz w:val="24"/>
+          <w:szCs w:val="24"/>
+        </w:rPr>
+        <w:instrText>HYPERLINK "https://github.com/IsiraUdaththa/signal_matlab_ousl"</w:instrText>
+      </w:r>
+      <w:r>
+        <w:rPr>
+          <w:sz w:val="24"/>
+          <w:szCs w:val="24"/>
+        </w:rPr>
+      </w:r>
+      <w:r>
+        <w:rPr>
+          <w:sz w:val="24"/>
+          <w:szCs w:val="24"/>
+        </w:rPr>
+        <w:fldChar w:fldCharType="separate"/>
+      </w:r>
+      <w:r>
+        <w:rPr>
+          <w:rStyle w:val="Hyperlink"/>
+          <w:sz w:val="24"/>
+          <w:szCs w:val="24"/>
+        </w:rPr>
+        <w:t>Github</w:t>
+      </w:r>
+      <w:proofErr w:type="spellEnd"/>
+      <w:r>
+        <w:rPr>
+          <w:rStyle w:val="Hyperlink"/>
+          <w:sz w:val="24"/>
+          <w:szCs w:val="24"/>
+        </w:rPr>
+        <w:t xml:space="preserve"> link</w:t>
+      </w:r>
+      <w:r>
+        <w:rPr>
+          <w:sz w:val="24"/>
+          <w:szCs w:val="24"/>
+        </w:rPr>
+        <w:fldChar w:fldCharType="end"/>
+      </w:r>
+      <w:r>
+        <w:rPr>
+          <w:sz w:val="24"/>
+          <w:szCs w:val="24"/>
+        </w:rPr>
+        <w:t>]</w:t>
+      </w:r>
+      <w:r>
+        <w:rPr>
+          <w:sz w:val="24"/>
+          <w:szCs w:val="24"/>
+        </w:rPr>
+        <w:t>A few sample graphs are provided below to illustrate the these denoising techniques in enhancing the audio signal quality.</w:t>
       </w:r>
     </w:p>
     <w:p>
@@ -3939,7 +4012,7 @@
         </mc:Choice>
         <mc:Fallback>
           <w:pict>
-            <v:line w14:anchorId="7B2F8CCF" id="Straight Connector 2" o:spid="_x0000_s1026" style="position:absolute;z-index:-251633664;visibility:visible;mso-wrap-style:square;mso-width-percent:0;mso-height-percent:0;mso-wrap-distance-left:9pt;mso-wrap-distance-top:0;mso-wrap-distance-right:9pt;mso-wrap-distance-bottom:0;mso-position-horizontal:absolute;mso-position-horizontal-relative:page;mso-position-vertical:absolute;mso-position-vertical-relative:page;mso-width-percent:0;mso-height-percent:0;mso-width-relative:page;mso-height-relative:page" from="1in,735.3pt" to="540pt,735.3pt" o:gfxdata="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" strokeweight=".14042mm">
+            <v:line w14:anchorId="73F5606A" id="Straight Connector 2" o:spid="_x0000_s1026" style="position:absolute;z-index:-251633664;visibility:visible;mso-wrap-style:square;mso-width-percent:0;mso-height-percent:0;mso-wrap-distance-left:9pt;mso-wrap-distance-top:0;mso-wrap-distance-right:9pt;mso-wrap-distance-bottom:0;mso-position-horizontal:absolute;mso-position-horizontal-relative:page;mso-position-vertical:absolute;mso-position-vertical-relative:page;mso-width-percent:0;mso-height-percent:0;mso-width-relative:page;mso-height-relative:page" from="1in,735.3pt" to="540pt,735.3pt" o:gfxdata="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" strokeweight=".14042mm">
               <w10:wrap anchorx="page" anchory="page"/>
             </v:line>
           </w:pict>
@@ -4306,7 +4379,7 @@
         </mc:Choice>
         <mc:Fallback>
           <w:pict>
-            <v:line w14:anchorId="55975E57" id="Straight Connector 5" o:spid="_x0000_s1026" style="position:absolute;z-index:-251686912;visibility:visible;mso-wrap-style:square;mso-width-percent:0;mso-height-percent:0;mso-wrap-distance-left:9pt;mso-wrap-distance-top:0;mso-wrap-distance-right:9pt;mso-wrap-distance-bottom:0;mso-position-horizontal:absolute;mso-position-horizontal-relative:page;mso-position-vertical:absolute;mso-position-vertical-relative:page;mso-width-percent:0;mso-height-percent:0;mso-width-relative:page;mso-height-relative:page" from="1in,51.75pt" to="540pt,51.75pt" o:gfxdata="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" strokeweight=".14042mm">
+            <v:line w14:anchorId="76912527" id="Straight Connector 5" o:spid="_x0000_s1026" style="position:absolute;z-index:-251686912;visibility:visible;mso-wrap-style:square;mso-width-percent:0;mso-height-percent:0;mso-wrap-distance-left:9pt;mso-wrap-distance-top:0;mso-wrap-distance-right:9pt;mso-wrap-distance-bottom:0;mso-position-horizontal:absolute;mso-position-horizontal-relative:page;mso-position-vertical:absolute;mso-position-vertical-relative:page;mso-width-percent:0;mso-height-percent:0;mso-width-relative:page;mso-height-relative:page" from="1in,51.75pt" to="540pt,51.75pt" o:gfxdata="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" strokeweight=".14042mm">
               <w10:wrap anchorx="page" anchory="page"/>
             </v:line>
           </w:pict>

--- a/docs/421653119.docx
+++ b/docs/421653119.docx
@@ -2744,25 +2744,21 @@
       </w:pPr>
       <w:r>
         <w:rPr>
-          <w:sz w:val="24"/>
-          <w:szCs w:val="24"/>
-        </w:rPr>
-        <w:t>This peak amplitude at around 6353 Hz signifies the fundamental frequency, representing the primary and most pronounced frequency component within the signal.</w:t>
-      </w:r>
-    </w:p>
-    <w:p>
-      <w:pPr>
-        <w:jc w:val="center"/>
-      </w:pPr>
-      <w:r>
-        <w:rPr>
           <w:noProof/>
         </w:rPr>
         <w:drawing>
-          <wp:inline distT="0" distB="0" distL="0" distR="0" wp14:anchorId="7D96DDF4" wp14:editId="4EF2FA57">
-            <wp:extent cx="4106642" cy="2371725"/>
-            <wp:effectExtent l="0" t="0" r="0" b="0"/>
-            <wp:docPr id="123357301" name="Picture 16"/>
+          <wp:anchor distT="0" distB="0" distL="114300" distR="114300" simplePos="0" relativeHeight="251660288" behindDoc="0" locked="0" layoutInCell="1" allowOverlap="1" wp14:anchorId="5656D7C7" wp14:editId="60DD5106">
+            <wp:simplePos x="0" y="0"/>
+            <wp:positionH relativeFrom="margin">
+              <wp:posOffset>3219450</wp:posOffset>
+            </wp:positionH>
+            <wp:positionV relativeFrom="margin">
+              <wp:posOffset>6222365</wp:posOffset>
+            </wp:positionV>
+            <wp:extent cx="2720340" cy="1804035"/>
+            <wp:effectExtent l="0" t="0" r="3810" b="5715"/>
+            <wp:wrapSquare wrapText="bothSides"/>
+            <wp:docPr id="442782752" name="Picture 1"/>
             <wp:cNvGraphicFramePr>
               <a:graphicFrameLocks xmlns:a="http://schemas.openxmlformats.org/drawingml/2006/main" noChangeAspect="1"/>
             </wp:cNvGraphicFramePr>
@@ -2770,186 +2766,59 @@
               <a:graphicData uri="http://schemas.openxmlformats.org/drawingml/2006/picture">
                 <pic:pic xmlns:pic="http://schemas.openxmlformats.org/drawingml/2006/picture">
                   <pic:nvPicPr>
-                    <pic:cNvPr id="0" name="Picture 22"/>
-                    <pic:cNvPicPr>
-                      <a:picLocks noChangeAspect="1" noChangeArrowheads="1"/>
-                    </pic:cNvPicPr>
+                    <pic:cNvPr id="442782752" name=""/>
+                    <pic:cNvPicPr/>
                   </pic:nvPicPr>
                   <pic:blipFill>
-                    <a:blip r:embed="rId13">
+                    <a:blip r:embed="rId13" cstate="print">
                       <a:extLst>
                         <a:ext uri="{28A0092B-C50C-407E-A947-70E740481C1C}">
                           <a14:useLocalDpi xmlns:a14="http://schemas.microsoft.com/office/drawing/2010/main" val="0"/>
                         </a:ext>
                       </a:extLst>
                     </a:blip>
-                    <a:srcRect/>
                     <a:stretch>
                       <a:fillRect/>
                     </a:stretch>
                   </pic:blipFill>
-                  <pic:spPr bwMode="auto">
+                  <pic:spPr>
                     <a:xfrm>
                       <a:off x="0" y="0"/>
-                      <a:ext cx="4119182" cy="2378967"/>
+                      <a:ext cx="2720340" cy="1804035"/>
                     </a:xfrm>
                     <a:prstGeom prst="rect">
                       <a:avLst/>
                     </a:prstGeom>
-                    <a:noFill/>
-                    <a:ln>
-                      <a:noFill/>
-                    </a:ln>
                   </pic:spPr>
                 </pic:pic>
               </a:graphicData>
             </a:graphic>
-          </wp:inline>
+            <wp14:sizeRelH relativeFrom="margin">
+              <wp14:pctWidth>0</wp14:pctWidth>
+            </wp14:sizeRelH>
+            <wp14:sizeRelV relativeFrom="margin">
+              <wp14:pctHeight>0</wp14:pctHeight>
+            </wp14:sizeRelV>
+          </wp:anchor>
         </w:drawing>
       </w:r>
       <w:r>
-        <w:br w:type="page"/>
-      </w:r>
-    </w:p>
-    <w:p>
-      <w:pPr>
-        <w:pStyle w:val="Heading3"/>
-        <w:ind w:firstLine="100"/>
-      </w:pPr>
-      <w:bookmarkStart w:id="12" w:name="_Toc152187972"/>
-      <w:r>
-        <w:lastRenderedPageBreak/>
-        <w:t>2.</w:t>
-      </w:r>
-      <w:r>
-        <w:t>4</w:t>
-      </w:r>
-      <w:r>
-        <w:t>.</w:t>
-      </w:r>
-      <w:r>
-        <w:t xml:space="preserve"> </w:t>
-      </w:r>
-      <w:r>
-        <w:t>Denoising Techniques</w:t>
-      </w:r>
-      <w:r>
-        <w:t>.</w:t>
-      </w:r>
-      <w:bookmarkEnd w:id="12"/>
-    </w:p>
-    <w:p/>
-    <w:p>
-      <w:pPr>
-        <w:spacing w:line="360" w:lineRule="auto"/>
-        <w:ind w:left="100"/>
-        <w:jc w:val="both"/>
-        <w:rPr>
-          <w:sz w:val="24"/>
-          <w:szCs w:val="24"/>
-        </w:rPr>
-      </w:pPr>
-      <w:r>
-        <w:rPr>
-          <w:sz w:val="24"/>
-          <w:szCs w:val="24"/>
-        </w:rPr>
-        <w:t>To remove noise</w:t>
-      </w:r>
-      <w:r>
-        <w:rPr>
-          <w:sz w:val="24"/>
-          <w:szCs w:val="24"/>
-        </w:rPr>
-        <w:t xml:space="preserve"> </w:t>
-      </w:r>
-      <w:r>
-        <w:rPr>
-          <w:sz w:val="24"/>
-          <w:szCs w:val="24"/>
-        </w:rPr>
-        <w:t>a</w:t>
-      </w:r>
-      <w:r>
-        <w:rPr>
-          <w:sz w:val="24"/>
-          <w:szCs w:val="24"/>
-        </w:rPr>
-        <w:t>n</w:t>
-      </w:r>
-      <w:r>
-        <w:rPr>
-          <w:sz w:val="24"/>
-          <w:szCs w:val="24"/>
-        </w:rPr>
-        <w:t xml:space="preserve"> </w:t>
-      </w:r>
-      <w:r>
-        <w:rPr>
-          <w:sz w:val="24"/>
-          <w:szCs w:val="24"/>
-        </w:rPr>
-        <w:t xml:space="preserve">ideal </w:t>
-      </w:r>
-      <w:proofErr w:type="spellStart"/>
-      <w:r>
-        <w:rPr>
-          <w:sz w:val="24"/>
-          <w:szCs w:val="24"/>
-        </w:rPr>
-        <w:t>bandstop</w:t>
-      </w:r>
-      <w:proofErr w:type="spellEnd"/>
-      <w:r>
-        <w:rPr>
-          <w:sz w:val="24"/>
-          <w:szCs w:val="24"/>
-        </w:rPr>
-        <w:t xml:space="preserve"> filter was implemented to eliminate the fundamental frequency from the input signal</w:t>
-      </w:r>
-      <w:r>
-        <w:rPr>
-          <w:sz w:val="24"/>
-          <w:szCs w:val="24"/>
-        </w:rPr>
-        <w:t>.</w:t>
-      </w:r>
-    </w:p>
-    <w:p>
-      <w:pPr>
-        <w:spacing w:line="360" w:lineRule="auto"/>
-        <w:ind w:left="100"/>
-        <w:jc w:val="both"/>
-        <w:rPr>
-          <w:sz w:val="24"/>
-          <w:szCs w:val="24"/>
-        </w:rPr>
-      </w:pPr>
-    </w:p>
-    <w:p>
-      <w:pPr>
-        <w:widowControl/>
-        <w:autoSpaceDE/>
-        <w:autoSpaceDN/>
-        <w:jc w:val="center"/>
-        <w:rPr>
-          <w:sz w:val="24"/>
-          <w:szCs w:val="24"/>
-          <w:lang w:val="en-001" w:eastAsia="en-001" w:bidi="si-LK"/>
-        </w:rPr>
-      </w:pPr>
-      <w:r>
         <w:rPr>
           <w:noProof/>
-          <w:sz w:val="24"/>
-          <w:szCs w:val="24"/>
-          <w:lang w:val="en-001" w:eastAsia="en-001" w:bidi="si-LK"/>
         </w:rPr>
         <w:drawing>
-          <wp:inline distT="0" distB="0" distL="0" distR="0" wp14:anchorId="5116F819" wp14:editId="5D5ACA62">
-            <wp:extent cx="2880000" cy="2157088"/>
-            <wp:effectExtent l="0" t="0" r="0" b="0"/>
-            <wp:docPr id="597784933" name="Picture 15"/>
+          <wp:anchor distT="0" distB="0" distL="114300" distR="114300" simplePos="0" relativeHeight="251656192" behindDoc="0" locked="0" layoutInCell="1" allowOverlap="1" wp14:anchorId="152CFD01" wp14:editId="173B8155">
+            <wp:simplePos x="0" y="0"/>
+            <wp:positionH relativeFrom="margin">
+              <wp:posOffset>-51435</wp:posOffset>
+            </wp:positionH>
+            <wp:positionV relativeFrom="margin">
+              <wp:posOffset>6273800</wp:posOffset>
+            </wp:positionV>
+            <wp:extent cx="2968625" cy="1728470"/>
+            <wp:effectExtent l="0" t="0" r="3175" b="5080"/>
+            <wp:wrapSquare wrapText="bothSides"/>
+            <wp:docPr id="1222846578" name="Picture 1"/>
             <wp:cNvGraphicFramePr>
               <a:graphicFrameLocks xmlns:a="http://schemas.openxmlformats.org/drawingml/2006/main" noChangeAspect="1"/>
             </wp:cNvGraphicFramePr>
@@ -2957,54 +2826,56 @@
               <a:graphicData uri="http://schemas.openxmlformats.org/drawingml/2006/picture">
                 <pic:pic xmlns:pic="http://schemas.openxmlformats.org/drawingml/2006/picture">
                   <pic:nvPicPr>
-                    <pic:cNvPr id="0" name="Picture 20"/>
-                    <pic:cNvPicPr>
-                      <a:picLocks noChangeAspect="1" noChangeArrowheads="1"/>
-                    </pic:cNvPicPr>
+                    <pic:cNvPr id="1222846578" name=""/>
+                    <pic:cNvPicPr/>
                   </pic:nvPicPr>
                   <pic:blipFill>
-                    <a:blip r:embed="rId14">
+                    <a:blip r:embed="rId14" cstate="print">
                       <a:extLst>
                         <a:ext uri="{28A0092B-C50C-407E-A947-70E740481C1C}">
                           <a14:useLocalDpi xmlns:a14="http://schemas.microsoft.com/office/drawing/2010/main" val="0"/>
                         </a:ext>
                       </a:extLst>
                     </a:blip>
-                    <a:srcRect/>
                     <a:stretch>
                       <a:fillRect/>
                     </a:stretch>
                   </pic:blipFill>
-                  <pic:spPr bwMode="auto">
+                  <pic:spPr>
                     <a:xfrm>
                       <a:off x="0" y="0"/>
-                      <a:ext cx="2880000" cy="2157088"/>
+                      <a:ext cx="2968625" cy="1728470"/>
                     </a:xfrm>
                     <a:prstGeom prst="rect">
                       <a:avLst/>
                     </a:prstGeom>
-                    <a:noFill/>
-                    <a:ln>
-                      <a:noFill/>
-                    </a:ln>
                   </pic:spPr>
                 </pic:pic>
               </a:graphicData>
             </a:graphic>
-          </wp:inline>
+            <wp14:sizeRelH relativeFrom="margin">
+              <wp14:pctWidth>0</wp14:pctWidth>
+            </wp14:sizeRelH>
+            <wp14:sizeRelV relativeFrom="margin">
+              <wp14:pctHeight>0</wp14:pctHeight>
+            </wp14:sizeRelV>
+          </wp:anchor>
         </w:drawing>
       </w:r>
-    </w:p>
-    <w:p>
-      <w:pPr>
-        <w:rPr>
-          <w:sz w:val="24"/>
-          <w:szCs w:val="24"/>
-          <w:lang w:val="en-001" w:eastAsia="en-001" w:bidi="si-LK"/>
-        </w:rPr>
-      </w:pPr>
-      <w:r>
-        <w:t xml:space="preserve"> </w:t>
+      <w:r>
+        <w:rPr>
+          <w:sz w:val="24"/>
+          <w:szCs w:val="24"/>
+        </w:rPr>
+        <w:t>This peak amplitude at around 6353 Hz signifies the fundamental frequency, representing the primary and most pronounced frequency component within the signal.</w:t>
+      </w:r>
+    </w:p>
+    <w:p>
+      <w:pPr>
+        <w:jc w:val="center"/>
+      </w:pPr>
+      <w:r>
+        <w:br w:type="page"/>
       </w:r>
     </w:p>
     <w:p>
@@ -3012,14 +2883,27 @@
         <w:pStyle w:val="Heading3"/>
         <w:ind w:firstLine="100"/>
       </w:pPr>
-      <w:bookmarkStart w:id="13" w:name="_Toc152187973"/>
-      <w:r>
-        <w:t>2.5. Output Signal</w:t>
+      <w:bookmarkStart w:id="12" w:name="_Toc152187972"/>
+      <w:r>
+        <w:lastRenderedPageBreak/>
+        <w:t>2.</w:t>
+      </w:r>
+      <w:r>
+        <w:t>4</w:t>
       </w:r>
       <w:r>
         <w:t>.</w:t>
       </w:r>
-      <w:bookmarkEnd w:id="13"/>
+      <w:r>
+        <w:t xml:space="preserve"> </w:t>
+      </w:r>
+      <w:r>
+        <w:t>Denoising Techniques</w:t>
+      </w:r>
+      <w:r>
+        <w:t>.</w:t>
+      </w:r>
+      <w:bookmarkEnd w:id="12"/>
     </w:p>
     <w:p/>
     <w:p>
@@ -3037,60 +2921,94 @@
           <w:sz w:val="24"/>
           <w:szCs w:val="24"/>
         </w:rPr>
-        <w:t xml:space="preserve">Implementing </w:t>
-      </w:r>
-      <w:r>
-        <w:rPr>
-          <w:sz w:val="24"/>
-          <w:szCs w:val="24"/>
-        </w:rPr>
-        <w:t xml:space="preserve">Inverse </w:t>
-      </w:r>
-      <w:r>
-        <w:rPr>
-          <w:sz w:val="24"/>
-          <w:szCs w:val="24"/>
-        </w:rPr>
-        <w:t>Fast Fourier Transformation (</w:t>
-      </w:r>
-      <w:r>
-        <w:rPr>
-          <w:sz w:val="24"/>
-          <w:szCs w:val="24"/>
-        </w:rPr>
-        <w:t>I</w:t>
-      </w:r>
-      <w:r>
-        <w:rPr>
-          <w:sz w:val="24"/>
-          <w:szCs w:val="24"/>
-        </w:rPr>
-        <w:t>FFT)</w:t>
-      </w:r>
-      <w:r>
-        <w:rPr>
-          <w:sz w:val="24"/>
-          <w:szCs w:val="24"/>
-        </w:rPr>
-        <w:t xml:space="preserve"> to reconstruct the signal, resulting in the generation of a refined output signal. </w:t>
+        <w:t>To remove noise</w:t>
+      </w:r>
+      <w:r>
+        <w:rPr>
+          <w:sz w:val="24"/>
+          <w:szCs w:val="24"/>
+        </w:rPr>
+        <w:t xml:space="preserve"> </w:t>
+      </w:r>
+      <w:r>
+        <w:rPr>
+          <w:sz w:val="24"/>
+          <w:szCs w:val="24"/>
+        </w:rPr>
+        <w:t>a</w:t>
+      </w:r>
+      <w:r>
+        <w:rPr>
+          <w:sz w:val="24"/>
+          <w:szCs w:val="24"/>
+        </w:rPr>
+        <w:t>n</w:t>
+      </w:r>
+      <w:r>
+        <w:rPr>
+          <w:sz w:val="24"/>
+          <w:szCs w:val="24"/>
+        </w:rPr>
+        <w:t xml:space="preserve"> </w:t>
+      </w:r>
+      <w:r>
+        <w:rPr>
+          <w:sz w:val="24"/>
+          <w:szCs w:val="24"/>
+        </w:rPr>
+        <w:t xml:space="preserve">ideal </w:t>
+      </w:r>
+      <w:r>
+        <w:rPr>
+          <w:sz w:val="24"/>
+          <w:szCs w:val="24"/>
+        </w:rPr>
+        <w:t>band</w:t>
+      </w:r>
+      <w:r>
+        <w:rPr>
+          <w:sz w:val="24"/>
+          <w:szCs w:val="24"/>
+        </w:rPr>
+        <w:t>pass</w:t>
+      </w:r>
+      <w:r>
+        <w:rPr>
+          <w:sz w:val="24"/>
+          <w:szCs w:val="24"/>
+        </w:rPr>
+        <w:t xml:space="preserve"> filter was implemented to </w:t>
+      </w:r>
+      <w:r>
+        <w:rPr>
+          <w:sz w:val="24"/>
+          <w:szCs w:val="24"/>
+        </w:rPr>
+        <w:t>isolate</w:t>
+      </w:r>
+      <w:r>
+        <w:rPr>
+          <w:sz w:val="24"/>
+          <w:szCs w:val="24"/>
+        </w:rPr>
+        <w:t xml:space="preserve"> the fundamental frequency from the input signal</w:t>
+      </w:r>
+      <w:r>
+        <w:rPr>
+          <w:sz w:val="24"/>
+          <w:szCs w:val="24"/>
+        </w:rPr>
+        <w:t>.</w:t>
       </w:r>
     </w:p>
     <w:p>
       <w:pPr>
         <w:spacing w:line="360" w:lineRule="auto"/>
         <w:ind w:left="100"/>
-      </w:pPr>
-    </w:p>
-    <w:p>
-      <w:pPr>
-        <w:widowControl/>
-        <w:autoSpaceDE/>
-        <w:autoSpaceDN/>
         <w:jc w:val="center"/>
         <w:rPr>
           <w:sz w:val="24"/>
           <w:szCs w:val="24"/>
-          <w:lang w:val="en-001" w:eastAsia="en-001" w:bidi="si-LK"/>
         </w:rPr>
       </w:pPr>
       <w:r>
@@ -3098,13 +3016,12 @@
           <w:noProof/>
           <w:sz w:val="24"/>
           <w:szCs w:val="24"/>
-          <w:lang w:val="en-001" w:eastAsia="en-001" w:bidi="si-LK"/>
         </w:rPr>
         <w:drawing>
-          <wp:inline distT="0" distB="0" distL="0" distR="0" wp14:anchorId="1270C42D" wp14:editId="52521579">
-            <wp:extent cx="2677070" cy="2009955"/>
-            <wp:effectExtent l="0" t="0" r="9525" b="0"/>
-            <wp:docPr id="1857688384" name="Picture 21"/>
+          <wp:inline distT="0" distB="0" distL="0" distR="0" wp14:anchorId="40D4F1C3" wp14:editId="35B5A083">
+            <wp:extent cx="3240000" cy="2644138"/>
+            <wp:effectExtent l="0" t="0" r="0" b="4445"/>
+            <wp:docPr id="1814372149" name="Picture 1"/>
             <wp:cNvGraphicFramePr>
               <a:graphicFrameLocks xmlns:a="http://schemas.openxmlformats.org/drawingml/2006/main" noChangeAspect="1"/>
             </wp:cNvGraphicFramePr>
@@ -3112,43 +3029,253 @@
               <a:graphicData uri="http://schemas.openxmlformats.org/drawingml/2006/picture">
                 <pic:pic xmlns:pic="http://schemas.openxmlformats.org/drawingml/2006/picture">
                   <pic:nvPicPr>
-                    <pic:cNvPr id="0" name="Picture 28"/>
-                    <pic:cNvPicPr>
-                      <a:picLocks noChangeAspect="1" noChangeArrowheads="1"/>
-                    </pic:cNvPicPr>
+                    <pic:cNvPr id="1814372149" name=""/>
+                    <pic:cNvPicPr/>
                   </pic:nvPicPr>
                   <pic:blipFill>
-                    <a:blip r:embed="rId15">
+                    <a:blip r:embed="rId15"/>
+                    <a:stretch>
+                      <a:fillRect/>
+                    </a:stretch>
+                  </pic:blipFill>
+                  <pic:spPr>
+                    <a:xfrm>
+                      <a:off x="0" y="0"/>
+                      <a:ext cx="3240000" cy="2644138"/>
+                    </a:xfrm>
+                    <a:prstGeom prst="rect">
+                      <a:avLst/>
+                    </a:prstGeom>
+                  </pic:spPr>
+                </pic:pic>
+              </a:graphicData>
+            </a:graphic>
+          </wp:inline>
+        </w:drawing>
+      </w:r>
+    </w:p>
+    <w:p>
+      <w:pPr>
+        <w:widowControl/>
+        <w:autoSpaceDE/>
+        <w:autoSpaceDN/>
+        <w:jc w:val="center"/>
+        <w:rPr>
+          <w:sz w:val="24"/>
+          <w:szCs w:val="24"/>
+          <w:lang w:val="en-001" w:eastAsia="en-001" w:bidi="si-LK"/>
+        </w:rPr>
+      </w:pPr>
+    </w:p>
+    <w:p>
+      <w:pPr>
+        <w:rPr>
+          <w:sz w:val="24"/>
+          <w:szCs w:val="24"/>
+          <w:lang w:val="en-001" w:eastAsia="en-001" w:bidi="si-LK"/>
+        </w:rPr>
+      </w:pPr>
+      <w:r>
+        <w:t xml:space="preserve"> </w:t>
+      </w:r>
+    </w:p>
+    <w:p>
+      <w:pPr>
+        <w:pStyle w:val="Heading3"/>
+        <w:ind w:firstLine="100"/>
+      </w:pPr>
+      <w:bookmarkStart w:id="13" w:name="_Toc152187973"/>
+      <w:r>
+        <w:t>2.5. Output Signal</w:t>
+      </w:r>
+      <w:r>
+        <w:t>.</w:t>
+      </w:r>
+      <w:bookmarkEnd w:id="13"/>
+    </w:p>
+    <w:p/>
+    <w:p>
+      <w:pPr>
+        <w:spacing w:line="360" w:lineRule="auto"/>
+        <w:ind w:left="100"/>
+        <w:jc w:val="both"/>
+        <w:rPr>
+          <w:sz w:val="24"/>
+          <w:szCs w:val="24"/>
+        </w:rPr>
+      </w:pPr>
+      <w:r>
+        <w:rPr>
+          <w:sz w:val="24"/>
+          <w:szCs w:val="24"/>
+        </w:rPr>
+        <w:t xml:space="preserve">Implementing </w:t>
+      </w:r>
+      <w:r>
+        <w:rPr>
+          <w:sz w:val="24"/>
+          <w:szCs w:val="24"/>
+        </w:rPr>
+        <w:t xml:space="preserve">Inverse </w:t>
+      </w:r>
+      <w:r>
+        <w:rPr>
+          <w:sz w:val="24"/>
+          <w:szCs w:val="24"/>
+        </w:rPr>
+        <w:t>Fast Fourier Transformation (</w:t>
+      </w:r>
+      <w:r>
+        <w:rPr>
+          <w:sz w:val="24"/>
+          <w:szCs w:val="24"/>
+        </w:rPr>
+        <w:t>I</w:t>
+      </w:r>
+      <w:r>
+        <w:rPr>
+          <w:sz w:val="24"/>
+          <w:szCs w:val="24"/>
+        </w:rPr>
+        <w:t>FFT)</w:t>
+      </w:r>
+      <w:r>
+        <w:rPr>
+          <w:sz w:val="24"/>
+          <w:szCs w:val="24"/>
+        </w:rPr>
+        <w:t xml:space="preserve"> to reconstruct the signal, resulting in the generation of a refined output signal. </w:t>
+      </w:r>
+    </w:p>
+    <w:p>
+      <w:pPr>
+        <w:spacing w:line="360" w:lineRule="auto"/>
+        <w:ind w:left="100"/>
+      </w:pPr>
+      <w:r>
+        <w:rPr>
+          <w:noProof/>
+          <w:sz w:val="24"/>
+          <w:szCs w:val="24"/>
+          <w:lang w:val="en-001" w:eastAsia="en-001" w:bidi="si-LK"/>
+        </w:rPr>
+        <w:drawing>
+          <wp:anchor distT="0" distB="0" distL="114300" distR="114300" simplePos="0" relativeHeight="251657728" behindDoc="0" locked="0" layoutInCell="1" allowOverlap="1" wp14:anchorId="7272DA03" wp14:editId="63B0F889">
+            <wp:simplePos x="0" y="0"/>
+            <wp:positionH relativeFrom="margin">
+              <wp:posOffset>3196590</wp:posOffset>
+            </wp:positionH>
+            <wp:positionV relativeFrom="margin">
+              <wp:posOffset>5069205</wp:posOffset>
+            </wp:positionV>
+            <wp:extent cx="2879725" cy="2390775"/>
+            <wp:effectExtent l="0" t="0" r="0" b="0"/>
+            <wp:wrapSquare wrapText="bothSides"/>
+            <wp:docPr id="1045681795" name="Picture 1"/>
+            <wp:cNvGraphicFramePr>
+              <a:graphicFrameLocks xmlns:a="http://schemas.openxmlformats.org/drawingml/2006/main" noChangeAspect="1"/>
+            </wp:cNvGraphicFramePr>
+            <a:graphic xmlns:a="http://schemas.openxmlformats.org/drawingml/2006/main">
+              <a:graphicData uri="http://schemas.openxmlformats.org/drawingml/2006/picture">
+                <pic:pic xmlns:pic="http://schemas.openxmlformats.org/drawingml/2006/picture">
+                  <pic:nvPicPr>
+                    <pic:cNvPr id="1045681795" name=""/>
+                    <pic:cNvPicPr/>
+                  </pic:nvPicPr>
+                  <pic:blipFill>
+                    <a:blip r:embed="rId16" cstate="print">
                       <a:extLst>
                         <a:ext uri="{28A0092B-C50C-407E-A947-70E740481C1C}">
                           <a14:useLocalDpi xmlns:a14="http://schemas.microsoft.com/office/drawing/2010/main" val="0"/>
                         </a:ext>
                       </a:extLst>
                     </a:blip>
-                    <a:srcRect/>
                     <a:stretch>
                       <a:fillRect/>
                     </a:stretch>
                   </pic:blipFill>
-                  <pic:spPr bwMode="auto">
+                  <pic:spPr>
                     <a:xfrm>
                       <a:off x="0" y="0"/>
-                      <a:ext cx="2688128" cy="2018258"/>
+                      <a:ext cx="2879725" cy="2390775"/>
                     </a:xfrm>
                     <a:prstGeom prst="rect">
                       <a:avLst/>
                     </a:prstGeom>
-                    <a:noFill/>
-                    <a:ln>
-                      <a:noFill/>
-                    </a:ln>
                   </pic:spPr>
                 </pic:pic>
               </a:graphicData>
             </a:graphic>
-          </wp:inline>
+          </wp:anchor>
         </w:drawing>
       </w:r>
+      <w:r>
+        <w:rPr>
+          <w:noProof/>
+        </w:rPr>
+        <w:drawing>
+          <wp:anchor distT="0" distB="0" distL="114300" distR="114300" simplePos="0" relativeHeight="251665920" behindDoc="0" locked="0" layoutInCell="1" allowOverlap="1" wp14:anchorId="31F75224" wp14:editId="02BE9042">
+            <wp:simplePos x="0" y="0"/>
+            <wp:positionH relativeFrom="margin">
+              <wp:posOffset>139624</wp:posOffset>
+            </wp:positionH>
+            <wp:positionV relativeFrom="margin">
+              <wp:posOffset>5094605</wp:posOffset>
+            </wp:positionV>
+            <wp:extent cx="2880000" cy="2369003"/>
+            <wp:effectExtent l="0" t="0" r="0" b="0"/>
+            <wp:wrapSquare wrapText="bothSides"/>
+            <wp:docPr id="1152479245" name="Picture 1"/>
+            <wp:cNvGraphicFramePr>
+              <a:graphicFrameLocks xmlns:a="http://schemas.openxmlformats.org/drawingml/2006/main" noChangeAspect="1"/>
+            </wp:cNvGraphicFramePr>
+            <a:graphic xmlns:a="http://schemas.openxmlformats.org/drawingml/2006/main">
+              <a:graphicData uri="http://schemas.openxmlformats.org/drawingml/2006/picture">
+                <pic:pic xmlns:pic="http://schemas.openxmlformats.org/drawingml/2006/picture">
+                  <pic:nvPicPr>
+                    <pic:cNvPr id="1152479245" name=""/>
+                    <pic:cNvPicPr/>
+                  </pic:nvPicPr>
+                  <pic:blipFill>
+                    <a:blip r:embed="rId17" cstate="print">
+                      <a:extLst>
+                        <a:ext uri="{28A0092B-C50C-407E-A947-70E740481C1C}">
+                          <a14:useLocalDpi xmlns:a14="http://schemas.microsoft.com/office/drawing/2010/main" val="0"/>
+                        </a:ext>
+                      </a:extLst>
+                    </a:blip>
+                    <a:stretch>
+                      <a:fillRect/>
+                    </a:stretch>
+                  </pic:blipFill>
+                  <pic:spPr>
+                    <a:xfrm>
+                      <a:off x="0" y="0"/>
+                      <a:ext cx="2880000" cy="2369003"/>
+                    </a:xfrm>
+                    <a:prstGeom prst="rect">
+                      <a:avLst/>
+                    </a:prstGeom>
+                  </pic:spPr>
+                </pic:pic>
+              </a:graphicData>
+            </a:graphic>
+          </wp:anchor>
+        </w:drawing>
+      </w:r>
+    </w:p>
+    <w:p>
+      <w:pPr>
+        <w:widowControl/>
+        <w:autoSpaceDE/>
+        <w:autoSpaceDN/>
+        <w:jc w:val="center"/>
+        <w:rPr>
+          <w:sz w:val="24"/>
+          <w:szCs w:val="24"/>
+          <w:lang w:val="en-001" w:eastAsia="en-001" w:bidi="si-LK"/>
+        </w:rPr>
+      </w:pPr>
     </w:p>
     <w:p>
       <w:pPr>
@@ -3188,195 +3315,6 @@
           <w:sz w:val="24"/>
           <w:szCs w:val="24"/>
         </w:rPr>
-      </w:pPr>
-    </w:p>
-    <w:p>
-      <w:pPr>
-        <w:ind w:left="142"/>
-        <w:rPr>
-          <w:sz w:val="24"/>
-          <w:szCs w:val="24"/>
-        </w:rPr>
-      </w:pPr>
-    </w:p>
-    <w:p>
-      <w:pPr>
-        <w:ind w:left="142"/>
-        <w:rPr>
-          <w:sz w:val="24"/>
-          <w:szCs w:val="24"/>
-        </w:rPr>
-      </w:pPr>
-    </w:p>
-    <w:p>
-      <w:pPr>
-        <w:ind w:left="142"/>
-        <w:rPr>
-          <w:sz w:val="24"/>
-          <w:szCs w:val="24"/>
-        </w:rPr>
-      </w:pPr>
-    </w:p>
-    <w:p>
-      <w:pPr>
-        <w:ind w:left="142"/>
-        <w:rPr>
-          <w:sz w:val="24"/>
-          <w:szCs w:val="24"/>
-        </w:rPr>
-      </w:pPr>
-    </w:p>
-    <w:p>
-      <w:pPr>
-        <w:ind w:left="142"/>
-        <w:rPr>
-          <w:sz w:val="24"/>
-          <w:szCs w:val="24"/>
-        </w:rPr>
-      </w:pPr>
-    </w:p>
-    <w:p>
-      <w:pPr>
-        <w:ind w:left="142"/>
-        <w:rPr>
-          <w:sz w:val="24"/>
-          <w:szCs w:val="24"/>
-        </w:rPr>
-      </w:pPr>
-    </w:p>
-    <w:p>
-      <w:pPr>
-        <w:ind w:left="142"/>
-        <w:rPr>
-          <w:sz w:val="24"/>
-          <w:szCs w:val="24"/>
-        </w:rPr>
-      </w:pPr>
-    </w:p>
-    <w:p>
-      <w:pPr>
-        <w:pStyle w:val="Heading2"/>
-      </w:pPr>
-      <w:bookmarkStart w:id="14" w:name="_Toc152187974"/>
-      <w:r>
-        <w:lastRenderedPageBreak/>
-        <w:t>Discussion</w:t>
-      </w:r>
-      <w:bookmarkEnd w:id="14"/>
-    </w:p>
-    <w:p>
-      <w:pPr>
-        <w:ind w:left="142"/>
-      </w:pPr>
-    </w:p>
-    <w:p>
-      <w:pPr>
-        <w:spacing w:line="360" w:lineRule="auto"/>
-        <w:ind w:left="142"/>
-        <w:jc w:val="both"/>
-        <w:rPr>
-          <w:sz w:val="24"/>
-          <w:szCs w:val="24"/>
-        </w:rPr>
-      </w:pPr>
-      <w:r>
-        <w:rPr>
-          <w:sz w:val="24"/>
-          <w:szCs w:val="24"/>
-        </w:rPr>
-        <w:t xml:space="preserve">In addressing the challenge of signal noise, a simple </w:t>
-      </w:r>
-      <w:proofErr w:type="spellStart"/>
-      <w:r>
-        <w:rPr>
-          <w:sz w:val="24"/>
-          <w:szCs w:val="24"/>
-        </w:rPr>
-        <w:t>bandstop</w:t>
-      </w:r>
-      <w:proofErr w:type="spellEnd"/>
-      <w:r>
-        <w:rPr>
-          <w:sz w:val="24"/>
-          <w:szCs w:val="24"/>
-        </w:rPr>
-        <w:t xml:space="preserve"> filter was employed as a mitigation strategy. The </w:t>
-      </w:r>
-      <w:proofErr w:type="spellStart"/>
-      <w:r>
-        <w:rPr>
-          <w:sz w:val="24"/>
-          <w:szCs w:val="24"/>
-        </w:rPr>
-        <w:t>bandstop</w:t>
-      </w:r>
-      <w:proofErr w:type="spellEnd"/>
-      <w:r>
-        <w:rPr>
-          <w:sz w:val="24"/>
-          <w:szCs w:val="24"/>
-        </w:rPr>
-        <w:t xml:space="preserve"> filter, also known as a notch filter, is designed to suppress specific frequencies while allowing others to pass through unaffected.</w:t>
-      </w:r>
-      <w:r>
-        <w:rPr>
-          <w:sz w:val="24"/>
-          <w:szCs w:val="24"/>
-        </w:rPr>
-        <w:t xml:space="preserve"> </w:t>
-      </w:r>
-      <w:r>
-        <w:rPr>
-          <w:sz w:val="24"/>
-          <w:szCs w:val="24"/>
-        </w:rPr>
-        <w:t xml:space="preserve">However, it's crucial to acknowledge the limitations, such as the predefined frequency range for suppression. </w:t>
-      </w:r>
-    </w:p>
-    <w:p>
-      <w:pPr>
-        <w:spacing w:line="360" w:lineRule="auto"/>
-        <w:ind w:left="142"/>
-        <w:jc w:val="both"/>
-        <w:rPr>
-          <w:sz w:val="24"/>
-          <w:szCs w:val="24"/>
-        </w:rPr>
-      </w:pPr>
-    </w:p>
-    <w:p>
-      <w:pPr>
-        <w:spacing w:line="360" w:lineRule="auto"/>
-        <w:ind w:left="142"/>
-        <w:jc w:val="both"/>
-      </w:pPr>
-      <w:r>
-        <w:rPr>
-          <w:sz w:val="24"/>
-          <w:szCs w:val="24"/>
-        </w:rPr>
-        <w:t xml:space="preserve">While the </w:t>
-      </w:r>
-      <w:proofErr w:type="spellStart"/>
-      <w:r>
-        <w:rPr>
-          <w:sz w:val="24"/>
-          <w:szCs w:val="24"/>
-        </w:rPr>
-        <w:t>bandstop</w:t>
-      </w:r>
-      <w:proofErr w:type="spellEnd"/>
-      <w:r>
-        <w:rPr>
-          <w:sz w:val="24"/>
-          <w:szCs w:val="24"/>
-        </w:rPr>
-        <w:t xml:space="preserve"> filter effectively mitigated the identified noise sources, future work could explore the optimization of filter parameters for enhanced adaptability to varying noise characteristics. Additionally, a comparative analysis with other noise reduction techniques could provide insights into the strengths and weaknesses of different approaches.</w:t>
-      </w:r>
-    </w:p>
-    <w:p>
-      <w:pPr>
-        <w:ind w:left="142"/>
       </w:pPr>
     </w:p>
     <w:p>
@@ -3388,6 +3326,202 @@
           <w:szCs w:val="28"/>
         </w:rPr>
       </w:pPr>
+      <w:bookmarkStart w:id="14" w:name="_Toc152187974"/>
+      <w:r>
+        <w:br w:type="page"/>
+      </w:r>
+    </w:p>
+    <w:p>
+      <w:pPr>
+        <w:pStyle w:val="Heading2"/>
+      </w:pPr>
+      <w:r>
+        <w:lastRenderedPageBreak/>
+        <w:t>Discussion</w:t>
+      </w:r>
+      <w:bookmarkEnd w:id="14"/>
+    </w:p>
+    <w:p>
+      <w:pPr>
+        <w:ind w:left="142"/>
+      </w:pPr>
+    </w:p>
+    <w:p>
+      <w:pPr>
+        <w:spacing w:line="360" w:lineRule="auto"/>
+        <w:ind w:left="142"/>
+        <w:jc w:val="both"/>
+        <w:rPr>
+          <w:sz w:val="24"/>
+          <w:szCs w:val="24"/>
+        </w:rPr>
+      </w:pPr>
+      <w:r>
+        <w:rPr>
+          <w:sz w:val="24"/>
+          <w:szCs w:val="24"/>
+        </w:rPr>
+        <w:t xml:space="preserve">In addressing the challenge of signal noise, a simple </w:t>
+      </w:r>
+      <w:r>
+        <w:rPr>
+          <w:sz w:val="24"/>
+          <w:szCs w:val="24"/>
+        </w:rPr>
+        <w:t>bandpass</w:t>
+      </w:r>
+      <w:r>
+        <w:rPr>
+          <w:sz w:val="24"/>
+          <w:szCs w:val="24"/>
+        </w:rPr>
+        <w:t xml:space="preserve"> filter was employed as a mitigation strategy. The </w:t>
+      </w:r>
+      <w:r>
+        <w:rPr>
+          <w:sz w:val="24"/>
+          <w:szCs w:val="24"/>
+        </w:rPr>
+        <w:t>bandpass</w:t>
+      </w:r>
+      <w:r>
+        <w:rPr>
+          <w:sz w:val="24"/>
+          <w:szCs w:val="24"/>
+        </w:rPr>
+        <w:t xml:space="preserve"> filter, is designed to </w:t>
+      </w:r>
+      <w:r>
+        <w:rPr>
+          <w:sz w:val="24"/>
+          <w:szCs w:val="24"/>
+        </w:rPr>
+        <w:t>isolate</w:t>
+      </w:r>
+      <w:r>
+        <w:rPr>
+          <w:sz w:val="24"/>
+          <w:szCs w:val="24"/>
+        </w:rPr>
+        <w:t xml:space="preserve"> specific frequencies while </w:t>
+      </w:r>
+      <w:r>
+        <w:rPr>
+          <w:sz w:val="24"/>
+          <w:szCs w:val="24"/>
+        </w:rPr>
+        <w:t>suppressing others</w:t>
+      </w:r>
+      <w:r>
+        <w:rPr>
+          <w:sz w:val="24"/>
+          <w:szCs w:val="24"/>
+        </w:rPr>
+        <w:t>.</w:t>
+      </w:r>
+      <w:r>
+        <w:rPr>
+          <w:sz w:val="24"/>
+          <w:szCs w:val="24"/>
+        </w:rPr>
+        <w:t xml:space="preserve"> </w:t>
+      </w:r>
+      <w:r>
+        <w:rPr>
+          <w:sz w:val="24"/>
+          <w:szCs w:val="24"/>
+        </w:rPr>
+        <w:t xml:space="preserve">However, it's crucial to acknowledge the limitations, such as the predefined frequency range for suppression. </w:t>
+      </w:r>
+    </w:p>
+    <w:p>
+      <w:pPr>
+        <w:spacing w:line="360" w:lineRule="auto"/>
+        <w:ind w:left="142"/>
+        <w:jc w:val="both"/>
+        <w:rPr>
+          <w:sz w:val="24"/>
+          <w:szCs w:val="24"/>
+        </w:rPr>
+      </w:pPr>
+    </w:p>
+    <w:p>
+      <w:pPr>
+        <w:spacing w:line="360" w:lineRule="auto"/>
+        <w:ind w:left="142"/>
+        <w:jc w:val="both"/>
+      </w:pPr>
+      <w:r>
+        <w:rPr>
+          <w:sz w:val="24"/>
+          <w:szCs w:val="24"/>
+        </w:rPr>
+        <w:t xml:space="preserve">While the </w:t>
+      </w:r>
+      <w:r>
+        <w:rPr>
+          <w:sz w:val="24"/>
+          <w:szCs w:val="24"/>
+        </w:rPr>
+        <w:t>bandpass</w:t>
+      </w:r>
+      <w:r>
+        <w:rPr>
+          <w:sz w:val="24"/>
+          <w:szCs w:val="24"/>
+        </w:rPr>
+        <w:t xml:space="preserve"> </w:t>
+      </w:r>
+      <w:r>
+        <w:rPr>
+          <w:sz w:val="24"/>
+          <w:szCs w:val="24"/>
+        </w:rPr>
+        <w:t xml:space="preserve">filter effectively </w:t>
+      </w:r>
+      <w:r>
+        <w:rPr>
+          <w:sz w:val="24"/>
+          <w:szCs w:val="24"/>
+        </w:rPr>
+        <w:t>isolates</w:t>
+      </w:r>
+      <w:r>
+        <w:rPr>
+          <w:sz w:val="24"/>
+          <w:szCs w:val="24"/>
+        </w:rPr>
+        <w:t xml:space="preserve"> the identified </w:t>
+      </w:r>
+      <w:r>
+        <w:rPr>
+          <w:sz w:val="24"/>
+          <w:szCs w:val="24"/>
+        </w:rPr>
+        <w:t>frequencies</w:t>
+      </w:r>
+      <w:r>
+        <w:rPr>
+          <w:sz w:val="24"/>
+          <w:szCs w:val="24"/>
+        </w:rPr>
+        <w:t>, future work could explore the optimization of filter parameters for enhanced adaptability to varying noise characteristics. Additionally, a comparative analysis with other noise reduction techniques could provide insights into the strengths and weaknesses of different approaches.</w:t>
+      </w:r>
+    </w:p>
+    <w:p>
+      <w:pPr>
+        <w:ind w:left="142"/>
+      </w:pPr>
+    </w:p>
+    <w:p>
+      <w:pPr>
+        <w:rPr>
+          <w:b/>
+          <w:bCs/>
+          <w:sz w:val="28"/>
+          <w:szCs w:val="28"/>
+        </w:rPr>
+      </w:pPr>
       <w:r>
         <w:br w:type="page"/>
       </w:r>
@@ -3430,55 +3564,7 @@
           <w:sz w:val="24"/>
           <w:szCs w:val="24"/>
         </w:rPr>
-        <w:t xml:space="preserve">As an addition, Various smoothing techniques, including moving mean, moving median, Gaussian, linear regression, quadratic regression, robust linear regression, robust quadratic regression, and </w:t>
-      </w:r>
-      <w:proofErr w:type="spellStart"/>
-      <w:r>
-        <w:rPr>
-          <w:sz w:val="24"/>
-          <w:szCs w:val="24"/>
-        </w:rPr>
-        <w:t>Savitzky</w:t>
-      </w:r>
-      <w:proofErr w:type="spellEnd"/>
-      <w:r>
-        <w:rPr>
-          <w:sz w:val="24"/>
-          <w:szCs w:val="24"/>
-        </w:rPr>
-        <w:t xml:space="preserve">-Golay, were applied to mitigate noise. Additionally, a range of filters, such as lowpass, </w:t>
-      </w:r>
-      <w:proofErr w:type="spellStart"/>
-      <w:r>
-        <w:rPr>
-          <w:sz w:val="24"/>
-          <w:szCs w:val="24"/>
-        </w:rPr>
-        <w:t>highpass</w:t>
-      </w:r>
-      <w:proofErr w:type="spellEnd"/>
-      <w:r>
-        <w:rPr>
-          <w:sz w:val="24"/>
-          <w:szCs w:val="24"/>
-        </w:rPr>
-        <w:t xml:space="preserve">, bandpass, </w:t>
-      </w:r>
-      <w:proofErr w:type="spellStart"/>
-      <w:r>
-        <w:rPr>
-          <w:sz w:val="24"/>
-          <w:szCs w:val="24"/>
-        </w:rPr>
-        <w:t>bandstop</w:t>
-      </w:r>
-      <w:proofErr w:type="spellEnd"/>
-      <w:r>
-        <w:rPr>
-          <w:sz w:val="24"/>
-          <w:szCs w:val="24"/>
-        </w:rPr>
-        <w:t xml:space="preserve"> (Butterworth), and ideal brick wall filters, were employed to selectively eliminate unwanted frequencies. Spectral subtraction techniques, including custom high and low amplitude frequency filters, were implemented to further refine the denoising process. Adaptive thresholding based on local mean was utilized for noise reduction in non-stationary segments of the signal. All MATLAB code, graphs depicting denoising results, and exported WAV files can be accessed on my GitHub repository </w:t>
+        <w:t xml:space="preserve">As an addition, Various smoothing techniques, including moving mean, moving median, Gaussian, linear regression, quadratic regression, robust linear regression, robust quadratic regression, and Savitzky-Golay, were applied to mitigate noise. Additionally, a range of filters, such as lowpass, highpass, bandpass, bandstop (Butterworth), and ideal brick wall filters, were employed to selectively eliminate unwanted frequencies. Spectral subtraction techniques, including custom high and low amplitude frequency filters, were implemented to further refine the denoising process. Adaptive thresholding based on local mean was utilized for noise reduction in non-stationary segments of the signal. All MATLAB code, graphs depicting denoising results, and exported WAV files can be accessed on my GitHub repository </w:t>
       </w:r>
       <w:r>
         <w:rPr>
@@ -3487,58 +3573,16 @@
         </w:rPr>
         <w:t>[</w:t>
       </w:r>
-      <w:proofErr w:type="spellStart"/>
-      <w:r>
-        <w:rPr>
-          <w:sz w:val="24"/>
-          <w:szCs w:val="24"/>
-        </w:rPr>
-        <w:fldChar w:fldCharType="begin"/>
-      </w:r>
-      <w:r>
-        <w:rPr>
-          <w:sz w:val="24"/>
-          <w:szCs w:val="24"/>
-        </w:rPr>
-        <w:instrText>HYPERLINK "https://github.com/IsiraUdaththa/signal_matlab_ousl"</w:instrText>
-      </w:r>
-      <w:r>
-        <w:rPr>
-          <w:sz w:val="24"/>
-          <w:szCs w:val="24"/>
-        </w:rPr>
-      </w:r>
-      <w:r>
-        <w:rPr>
-          <w:sz w:val="24"/>
-          <w:szCs w:val="24"/>
-        </w:rPr>
-        <w:fldChar w:fldCharType="separate"/>
-      </w:r>
-      <w:r>
-        <w:rPr>
-          <w:rStyle w:val="Hyperlink"/>
-          <w:sz w:val="24"/>
-          <w:szCs w:val="24"/>
-        </w:rPr>
-        <w:t>Github</w:t>
-      </w:r>
-      <w:proofErr w:type="spellEnd"/>
-      <w:r>
-        <w:rPr>
-          <w:rStyle w:val="Hyperlink"/>
-          <w:sz w:val="24"/>
-          <w:szCs w:val="24"/>
-        </w:rPr>
-        <w:t xml:space="preserve"> link</w:t>
-      </w:r>
-      <w:r>
-        <w:rPr>
-          <w:sz w:val="24"/>
-          <w:szCs w:val="24"/>
-        </w:rPr>
-        <w:fldChar w:fldCharType="end"/>
-      </w:r>
+      <w:hyperlink r:id="rId18" w:history="1">
+        <w:r>
+          <w:rPr>
+            <w:rStyle w:val="Hyperlink"/>
+            <w:sz w:val="24"/>
+            <w:szCs w:val="24"/>
+          </w:rPr>
+          <w:t>Github link</w:t>
+        </w:r>
+      </w:hyperlink>
       <w:r>
         <w:rPr>
           <w:sz w:val="24"/>
@@ -3551,7 +3595,7 @@
           <w:sz w:val="24"/>
           <w:szCs w:val="24"/>
         </w:rPr>
-        <w:t>A few sample graphs are provided below to illustrate the these denoising techniques in enhancing the audio signal quality.</w:t>
+        <w:t>A few sample graphs are provided below to illustrate these denoising techniques in enhancing the audio signal quality.</w:t>
       </w:r>
     </w:p>
     <w:p>
@@ -3631,7 +3675,7 @@
                     </pic:cNvPicPr>
                   </pic:nvPicPr>
                   <pic:blipFill>
-                    <a:blip r:embed="rId16">
+                    <a:blip r:embed="rId19">
                       <a:extLst>
                         <a:ext uri="{28A0092B-C50C-407E-A947-70E740481C1C}">
                           <a14:useLocalDpi xmlns:a14="http://schemas.microsoft.com/office/drawing/2010/main" val="0"/>
@@ -3683,7 +3727,7 @@
                     <pic:cNvPicPr/>
                   </pic:nvPicPr>
                   <pic:blipFill>
-                    <a:blip r:embed="rId17"/>
+                    <a:blip r:embed="rId20"/>
                     <a:stretch>
                       <a:fillRect/>
                     </a:stretch>
@@ -3737,7 +3781,7 @@
                     </pic:cNvPicPr>
                   </pic:nvPicPr>
                   <pic:blipFill>
-                    <a:blip r:embed="rId18">
+                    <a:blip r:embed="rId21">
                       <a:extLst>
                         <a:ext uri="{28A0092B-C50C-407E-A947-70E740481C1C}">
                           <a14:useLocalDpi xmlns:a14="http://schemas.microsoft.com/office/drawing/2010/main" val="0"/>
@@ -3806,7 +3850,7 @@
                     </pic:cNvPicPr>
                   </pic:nvPicPr>
                   <pic:blipFill>
-                    <a:blip r:embed="rId19">
+                    <a:blip r:embed="rId22">
                       <a:extLst>
                         <a:ext uri="{28A0092B-C50C-407E-A947-70E740481C1C}">
                           <a14:useLocalDpi xmlns:a14="http://schemas.microsoft.com/office/drawing/2010/main" val="0"/>
@@ -3872,7 +3916,7 @@
                     </pic:cNvPicPr>
                   </pic:nvPicPr>
                   <pic:blipFill>
-                    <a:blip r:embed="rId20">
+                    <a:blip r:embed="rId23">
                       <a:extLst>
                         <a:ext uri="{28A0092B-C50C-407E-A947-70E740481C1C}">
                           <a14:useLocalDpi xmlns:a14="http://schemas.microsoft.com/office/drawing/2010/main" val="0"/>
@@ -3904,9 +3948,92 @@
         </w:drawing>
       </w:r>
     </w:p>
+    <w:p>
+      <w:pPr>
+        <w:pStyle w:val="Heading2"/>
+        <w:rPr>
+          <w:sz w:val="24"/>
+          <w:szCs w:val="24"/>
+        </w:rPr>
+      </w:pPr>
+      <w:r>
+        <w:rPr>
+          <w:sz w:val="24"/>
+          <w:szCs w:val="24"/>
+        </w:rPr>
+        <w:br w:type="page"/>
+      </w:r>
+      <w:r>
+        <w:lastRenderedPageBreak/>
+        <w:t>Appendix</w:t>
+      </w:r>
+    </w:p>
+    <w:p>
+      <w:pPr>
+        <w:ind w:left="142"/>
+        <w:rPr>
+          <w:sz w:val="24"/>
+          <w:szCs w:val="24"/>
+        </w:rPr>
+      </w:pPr>
+    </w:p>
+    <w:p>
+      <w:pPr>
+        <w:ind w:left="142"/>
+        <w:jc w:val="both"/>
+        <w:rPr>
+          <w:sz w:val="24"/>
+          <w:szCs w:val="24"/>
+        </w:rPr>
+      </w:pPr>
+      <w:r>
+        <w:rPr>
+          <w:sz w:val="24"/>
+          <w:szCs w:val="24"/>
+        </w:rPr>
+        <w:t xml:space="preserve">[1]. </w:t>
+      </w:r>
+      <w:r>
+        <w:rPr>
+          <w:sz w:val="24"/>
+          <w:szCs w:val="24"/>
+        </w:rPr>
+        <w:t>MATLAB Programs and Signal Reports</w:t>
+      </w:r>
+    </w:p>
+    <w:p>
+      <w:pPr>
+        <w:ind w:left="142"/>
+        <w:jc w:val="both"/>
+      </w:pPr>
+      <w:r>
+        <w:rPr>
+          <w:sz w:val="24"/>
+          <w:szCs w:val="24"/>
+        </w:rPr>
+        <w:br/>
+      </w:r>
+      <w:r>
+        <w:rPr>
+          <w:sz w:val="24"/>
+          <w:szCs w:val="24"/>
+        </w:rPr>
+        <w:t xml:space="preserve">In this appendix, you'll find a collection of MATLAB programs, report, and exported signals related to the project. All the files and documentation can be accessed on my GitHub repository: </w:t>
+      </w:r>
+      <w:hyperlink r:id="rId24" w:history="1">
+        <w:r>
+          <w:rPr>
+            <w:rStyle w:val="Hyperlink"/>
+            <w:sz w:val="24"/>
+            <w:szCs w:val="24"/>
+          </w:rPr>
+          <w:t>IsiraUdaththa/signal_matlab_ousl.</w:t>
+        </w:r>
+      </w:hyperlink>
+    </w:p>
     <w:sectPr>
-      <w:headerReference w:type="default" r:id="rId21"/>
-      <w:footerReference w:type="default" r:id="rId22"/>
+      <w:headerReference w:type="default" r:id="rId25"/>
+      <w:footerReference w:type="default" r:id="rId26"/>
       <w:pgSz w:w="11910" w:h="16840"/>
       <w:pgMar w:top="1220" w:right="1000" w:bottom="2040" w:left="1340" w:header="775" w:footer="1856" w:gutter="0"/>
       <w:pgNumType w:start="0"/>
@@ -4012,7 +4139,7 @@
         </mc:Choice>
         <mc:Fallback>
           <w:pict>
-            <v:line w14:anchorId="73F5606A" id="Straight Connector 2" o:spid="_x0000_s1026" style="position:absolute;z-index:-251633664;visibility:visible;mso-wrap-style:square;mso-width-percent:0;mso-height-percent:0;mso-wrap-distance-left:9pt;mso-wrap-distance-top:0;mso-wrap-distance-right:9pt;mso-wrap-distance-bottom:0;mso-position-horizontal:absolute;mso-position-horizontal-relative:page;mso-position-vertical:absolute;mso-position-vertical-relative:page;mso-width-percent:0;mso-height-percent:0;mso-width-relative:page;mso-height-relative:page" from="1in,735.3pt" to="540pt,735.3pt" o:gfxdata="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" strokeweight=".14042mm">
+            <v:line w14:anchorId="73436A1B" id="Straight Connector 2" o:spid="_x0000_s1026" style="position:absolute;z-index:-251633664;visibility:visible;mso-wrap-style:square;mso-width-percent:0;mso-height-percent:0;mso-wrap-distance-left:9pt;mso-wrap-distance-top:0;mso-wrap-distance-right:9pt;mso-wrap-distance-bottom:0;mso-position-horizontal:absolute;mso-position-horizontal-relative:page;mso-position-vertical:absolute;mso-position-vertical-relative:page;mso-width-percent:0;mso-height-percent:0;mso-width-relative:page;mso-height-relative:page" from="1in,735.3pt" to="540pt,735.3pt" o:gfxdata="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" strokeweight=".14042mm">
               <w10:wrap anchorx="page" anchory="page"/>
             </v:line>
           </w:pict>
@@ -4379,7 +4506,7 @@
         </mc:Choice>
         <mc:Fallback>
           <w:pict>
-            <v:line w14:anchorId="76912527" id="Straight Connector 5" o:spid="_x0000_s1026" style="position:absolute;z-index:-251686912;visibility:visible;mso-wrap-style:square;mso-width-percent:0;mso-height-percent:0;mso-wrap-distance-left:9pt;mso-wrap-distance-top:0;mso-wrap-distance-right:9pt;mso-wrap-distance-bottom:0;mso-position-horizontal:absolute;mso-position-horizontal-relative:page;mso-position-vertical:absolute;mso-position-vertical-relative:page;mso-width-percent:0;mso-height-percent:0;mso-width-relative:page;mso-height-relative:page" from="1in,51.75pt" to="540pt,51.75pt" o:gfxdata="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" strokeweight=".14042mm">
+            <v:line w14:anchorId="3CA4199E" id="Straight Connector 5" o:spid="_x0000_s1026" style="position:absolute;z-index:-251686912;visibility:visible;mso-wrap-style:square;mso-width-percent:0;mso-height-percent:0;mso-wrap-distance-left:9pt;mso-wrap-distance-top:0;mso-wrap-distance-right:9pt;mso-wrap-distance-bottom:0;mso-position-horizontal:absolute;mso-position-horizontal-relative:page;mso-position-vertical:absolute;mso-position-vertical-relative:page;mso-width-percent:0;mso-height-percent:0;mso-width-relative:page;mso-height-relative:page" from="1in,51.75pt" to="540pt,51.75pt" o:gfxdata="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" strokeweight=".14042mm">
               <w10:wrap anchorx="page" anchory="page"/>
             </v:line>
           </w:pict>
